--- a/Add a new file in your local repository, commit the file addition, and push it to the remote repository on GitHub.docx
+++ b/Add a new file in your local repository, commit the file addition, and push it to the remote repository on GitHub.docx
@@ -9,13 +9,19 @@
     </w:p>
     <w:p/>
     <w:p>
+      <w:r>
+        <w:t>Add a new file in your local repository, commit the file addition, and push it to the remote repository on GitHub</w:t>
+      </w:r>
+    </w:p>
+    <w:p/>
+    <w:p>
       <w:pPr>
         <w:rPr>
           <w:lang w:val="en-US"/>
         </w:rPr>
       </w:pPr>
       <w:r>
-        <w:t>Add a new file in your local repository, commit the file addition, and push it to the remote repository on GitHub</w:t>
+        <w:t>Extra sentence for step 5</w:t>
       </w:r>
     </w:p>
     <w:sectPr>
@@ -764,6 +770,7 @@
   <w:style w:type="character" w:default="1" w:styleId="Standaardalinea-lettertype">
     <w:name w:val="Default Paragraph Font"/>
     <w:uiPriority w:val="1"/>
+    <w:semiHidden/>
     <w:unhideWhenUsed/>
   </w:style>
   <w:style w:type="table" w:default="1" w:styleId="Standaardtabel">
